--- a/doc_templates/SOZLESME_TEMPLATE.docx
+++ b/doc_templates/SOZLESME_TEMPLATE.docx
@@ -16,7 +16,27 @@
           <w:sz w:val="32"/>
           <w:szCs w:val="32"/>
         </w:rPr>
-        <w:t>{{r apart_adi_kisa}}</w:t>
+        <w:t>{{r apart_adi_kisa</w:t>
+      </w:r>
+      <w:r>
+        <w:rPr>
+          <w:rFonts w:cs="Arial" w:ascii="Arial" w:hAnsi="Arial"/>
+          <w:b w:val="false"/>
+          <w:bCs w:val="false"/>
+          <w:sz w:val="32"/>
+          <w:szCs w:val="32"/>
+        </w:rPr>
+        <w:t>_baslik</w:t>
+      </w:r>
+      <w:r>
+        <w:rPr>
+          <w:rFonts w:cs="Arial" w:ascii="Arial" w:hAnsi="Arial"/>
+          <w:b w:val="false"/>
+          <w:bCs w:val="false"/>
+          <w:sz w:val="32"/>
+          <w:szCs w:val="32"/>
+        </w:rPr>
+        <w:t>}}</w:t>
       </w:r>
       <w:r>
         <w:rPr>
@@ -103,13 +123,7 @@
               <w:rPr>
                 <w:rFonts w:cs="Arial" w:ascii="Arial" w:hAnsi="Arial"/>
               </w:rPr>
-              <w:t>{{r adres_cad}}</w:t>
-            </w:r>
-            <w:r>
-              <w:rPr>
-                <w:rFonts w:cs="Arial" w:ascii="Arial" w:hAnsi="Arial"/>
-              </w:rPr>
-              <w:t xml:space="preserve">, No: </w:t>
+              <w:t xml:space="preserve">{{r adres_cad}}, No: </w:t>
             </w:r>
             <w:bookmarkStart w:id="0" w:name="__DdeLink__354_2003247025"/>
             <w:r>
@@ -123,37 +137,7 @@
               <w:rPr>
                 <w:rFonts w:cs="Arial" w:ascii="Arial" w:hAnsi="Arial"/>
               </w:rPr>
-              <w:t xml:space="preserve">{r dis_kapi_no}}, </w:t>
-            </w:r>
-            <w:r>
-              <w:rPr>
-                <w:rFonts w:cs="Arial" w:ascii="Arial" w:hAnsi="Arial"/>
-              </w:rPr>
-              <w:t>{{r adres_mah}}</w:t>
-            </w:r>
-            <w:r>
-              <w:rPr>
-                <w:rFonts w:cs="Arial" w:ascii="Arial" w:hAnsi="Arial"/>
-              </w:rPr>
-              <w:t xml:space="preserve">., </w:t>
-            </w:r>
-            <w:r>
-              <w:rPr>
-                <w:rFonts w:cs="Arial" w:ascii="Arial" w:hAnsi="Arial"/>
-              </w:rPr>
-              <w:t>{{r adres_ilce}}</w:t>
-            </w:r>
-            <w:r>
-              <w:rPr>
-                <w:rFonts w:cs="Arial" w:ascii="Arial" w:hAnsi="Arial"/>
-              </w:rPr>
-              <w:t xml:space="preserve">, </w:t>
-            </w:r>
-            <w:r>
-              <w:rPr>
-                <w:rFonts w:cs="Arial" w:ascii="Arial" w:hAnsi="Arial"/>
-              </w:rPr>
-              <w:t>{{r adres_il_to_upper}}</w:t>
+              <w:t>{r dis_kapi_no}}, {{r adres_mah}}, {{r adres_ilce}}, {{r adres_il_to_upper}}</w:t>
             </w:r>
           </w:p>
         </w:tc>
@@ -1625,31 +1609,21 @@
           <w:rFonts w:cs="Arial" w:ascii="Arial" w:hAnsi="Arial"/>
           <w:color w:val="000000" w:themeColor="text1"/>
         </w:rPr>
-        <w:t xml:space="preserve">Günü mesai bitimine kadar banka hesabına nakden ve peşin olarak ödemek zorundadır. Kiracı kira bedellerini, kiraya verenin </w:t>
+        <w:t>Günü mesai bitimine kadar banka hesabına nakden ve peşin olarak ödemek zorundadır. Kiracı kira bedellerini, kiraya verenin {{r mulk_sahibi_banka_</w:t>
       </w:r>
       <w:r>
         <w:rPr>
           <w:rFonts w:cs="Arial" w:ascii="Arial" w:hAnsi="Arial"/>
           <w:color w:val="000000" w:themeColor="text1"/>
         </w:rPr>
-        <w:t>{{r mulk_sahibi_banka_adi }}</w:t>
-      </w:r>
-      <w:r>
-        <w:rPr>
-          <w:rFonts w:cs="Arial" w:ascii="Arial" w:hAnsi="Arial"/>
-          <w:b/>
+        <w:t>bilgisi</w:t>
+      </w:r>
+      <w:r>
+        <w:rPr>
+          <w:rFonts w:cs="Arial" w:ascii="Arial" w:hAnsi="Arial"/>
           <w:color w:val="000000" w:themeColor="text1"/>
         </w:rPr>
-        <w:t xml:space="preserve">, </w:t>
-      </w:r>
-      <w:r>
-        <w:rPr>
-          <w:rFonts w:cs="Arial" w:ascii="Arial" w:hAnsi="Arial"/>
-          <w:b w:val="false"/>
-          <w:bCs w:val="false"/>
-          <w:color w:val="000000" w:themeColor="text1"/>
-        </w:rPr>
-        <w:t>{{r mulk_sahibi_banka_subesi}}</w:t>
+        <w:t xml:space="preserve"> }}</w:t>
       </w:r>
       <w:r>
         <w:rPr>
@@ -1721,13 +1695,7 @@
         <w:rPr>
           <w:rFonts w:cs="Arial" w:ascii="Arial" w:hAnsi="Arial"/>
         </w:rPr>
-        <w:t xml:space="preserve"> günü </w:t>
-      </w:r>
-      <w:r>
-        <w:rPr>
-          <w:rFonts w:cs="Arial" w:ascii="Arial" w:hAnsi="Arial"/>
-        </w:rPr>
-        <w:t>{{r yonetim_adı}}</w:t>
+        <w:t xml:space="preserve"> günü {{r yonetim_adı}}</w:t>
       </w:r>
       <w:r>
         <w:rPr>
@@ -1742,24 +1710,23 @@
           <w:b w:val="false"/>
           <w:bCs w:val="false"/>
         </w:rPr>
-        <w:t>{{r yonetim_banka_adi}}</w:t>
-      </w:r>
-      <w:r>
-        <w:rPr>
-          <w:rFonts w:cs="Arial" w:ascii="Arial" w:hAnsi="Arial"/>
-          <w:b/>
-          <w:color w:val="000000" w:themeColor="text1"/>
-        </w:rPr>
-        <w:t xml:space="preserve">, </w:t>
+        <w:t>{{r yonetim_banka_</w:t>
       </w:r>
       <w:r>
         <w:rPr>
           <w:rFonts w:cs="Arial" w:ascii="Arial" w:hAnsi="Arial"/>
           <w:b w:val="false"/>
           <w:bCs w:val="false"/>
-          <w:color w:val="000000" w:themeColor="text1"/>
-        </w:rPr>
-        <w:t>{{r yonetim_banka_subesi}}</w:t>
+        </w:rPr>
+        <w:t>bilgisi</w:t>
+      </w:r>
+      <w:r>
+        <w:rPr>
+          <w:rFonts w:cs="Arial" w:ascii="Arial" w:hAnsi="Arial"/>
+          <w:b w:val="false"/>
+          <w:bCs w:val="false"/>
+        </w:rPr>
+        <w:t>}}</w:t>
       </w:r>
       <w:r>
         <w:rPr>
@@ -1827,13 +1794,7 @@
         <w:rPr>
           <w:rFonts w:cs="Arial" w:ascii="Arial" w:hAnsi="Arial"/>
         </w:rPr>
-        <w:t xml:space="preserve"> tarihine kadar </w:t>
-      </w:r>
-      <w:r>
-        <w:rPr>
-          <w:rFonts w:cs="Arial" w:ascii="Arial" w:hAnsi="Arial"/>
-        </w:rPr>
-        <w:t>{{r yonetim_adı}}</w:t>
+        <w:t xml:space="preserve"> tarihine kadar {{r yonetim_adı}}</w:t>
       </w:r>
       <w:r>
         <w:rPr>
@@ -1848,24 +1809,23 @@
           <w:b w:val="false"/>
           <w:bCs w:val="false"/>
         </w:rPr>
-        <w:t>{{r yonetim_banka_adi}}</w:t>
-      </w:r>
-      <w:r>
-        <w:rPr>
-          <w:rFonts w:cs="Arial" w:ascii="Arial" w:hAnsi="Arial"/>
-          <w:b/>
-          <w:color w:val="000000" w:themeColor="text1"/>
-        </w:rPr>
-        <w:t xml:space="preserve">, </w:t>
+        <w:t>{{r yonetim_banka_</w:t>
       </w:r>
       <w:r>
         <w:rPr>
           <w:rFonts w:cs="Arial" w:ascii="Arial" w:hAnsi="Arial"/>
           <w:b w:val="false"/>
           <w:bCs w:val="false"/>
-          <w:color w:val="000000" w:themeColor="text1"/>
-        </w:rPr>
-        <w:t>{{r yonetim_banka_subesi}}</w:t>
+        </w:rPr>
+        <w:t>bilgisi</w:t>
+      </w:r>
+      <w:r>
+        <w:rPr>
+          <w:rFonts w:cs="Arial" w:ascii="Arial" w:hAnsi="Arial"/>
+          <w:b w:val="false"/>
+          <w:bCs w:val="false"/>
+        </w:rPr>
+        <w:t>}}</w:t>
       </w:r>
       <w:r>
         <w:rPr>
@@ -1984,19 +1944,7 @@
         <w:rPr>
           <w:rFonts w:cs="Arial" w:ascii="Arial" w:hAnsi="Arial"/>
         </w:rPr>
-        <w:t xml:space="preserve">kiraya verene ödemeyi kabul, beyan ve taahhüt eder. Kiracı, kira kontratının yürürlükte olmadığı tarihlerde </w:t>
-      </w:r>
-      <w:r>
-        <w:rPr>
-          <w:rFonts w:cs="Arial" w:ascii="Arial" w:hAnsi="Arial"/>
-        </w:rPr>
-        <w:t>{{r apart_adi}}</w:t>
-      </w:r>
-      <w:r>
-        <w:rPr>
-          <w:rFonts w:cs="Arial" w:ascii="Arial" w:hAnsi="Arial"/>
-        </w:rPr>
-        <w:t>’</w:t>
+        <w:t>kiraya verene ödemeyi kabul, beyan ve taahhüt eder. Kiracı, kira kontratının yürürlükte olmadığı tarihlerde {{r apart_adi}}’</w:t>
       </w:r>
       <w:r>
         <w:rPr>
@@ -2110,19 +2058,7 @@
         <w:rPr>
           <w:rFonts w:cs="Arial" w:ascii="Arial" w:hAnsi="Arial"/>
         </w:rPr>
-        <w:t xml:space="preserve">Dairede oturan kiracıların elektrik ücretlerinin 200 TL.’ye kadar olan kısmı </w:t>
-      </w:r>
-      <w:r>
-        <w:rPr>
-          <w:rFonts w:cs="Arial" w:ascii="Arial" w:hAnsi="Arial"/>
-        </w:rPr>
-        <w:t>{{r apart_adi_kisa}}</w:t>
-      </w:r>
-      <w:r>
-        <w:rPr>
-          <w:rFonts w:cs="Arial" w:ascii="Arial" w:hAnsi="Arial"/>
-        </w:rPr>
-        <w:t xml:space="preserve"> Site Yönetimce karşılanır. </w:t>
+        <w:t xml:space="preserve">Dairede oturan kiracıların elektrik ücretlerinin 200 TL.’ye kadar olan kısmı {{r apart_adi_kisa}} Site Yönetimce karşılanır. </w:t>
       </w:r>
       <w:r>
         <w:rPr>
@@ -2137,7 +2073,23 @@
           <w:b w:val="false"/>
           <w:bCs w:val="false"/>
         </w:rPr>
-        <w:t>{{r apart_adi_kisa}}</w:t>
+        <w:t>{{r apart_adi_kisa_</w:t>
+      </w:r>
+      <w:r>
+        <w:rPr>
+          <w:rFonts w:cs="Arial" w:ascii="Arial" w:hAnsi="Arial"/>
+          <w:b w:val="false"/>
+          <w:bCs w:val="false"/>
+        </w:rPr>
+        <w:t>bold</w:t>
+      </w:r>
+      <w:r>
+        <w:rPr>
+          <w:rFonts w:cs="Arial" w:ascii="Arial" w:hAnsi="Arial"/>
+          <w:b w:val="false"/>
+          <w:bCs w:val="false"/>
+        </w:rPr>
+        <w:t>}}</w:t>
       </w:r>
       <w:r>
         <w:rPr>
@@ -2268,19 +2220,7 @@
         <w:rPr>
           <w:rFonts w:cs="Arial" w:ascii="Arial" w:hAnsi="Arial"/>
         </w:rPr>
-        <w:t xml:space="preserve">Taraflar, dava ve icra takibatı halinde </w:t>
-      </w:r>
-      <w:r>
-        <w:rPr>
-          <w:rFonts w:cs="Arial" w:ascii="Arial" w:hAnsi="Arial"/>
-        </w:rPr>
-        <w:t>{{r apart_ilce}}</w:t>
-      </w:r>
-      <w:r>
-        <w:rPr>
-          <w:rFonts w:cs="Arial" w:ascii="Arial" w:hAnsi="Arial"/>
-        </w:rPr>
-        <w:t xml:space="preserve"> Mahkemelerinin ve İcra Dairelerinin yetkili olduğunu kabul ederler.</w:t>
+        <w:t>Taraflar, dava ve icra takibatı halinde {{r apart_ilce}} Mahkemelerinin ve İcra Dairelerinin yetkili olduğunu kabul ederler.</w:t>
       </w:r>
     </w:p>
     <w:p>
@@ -2361,18 +2301,7 @@
         <w:tab/>
         <w:t>2.</w:t>
         <w:tab/>
-      </w:r>
-      <w:r>
-        <w:rPr>
-          <w:rFonts w:cs="Arial" w:ascii="Arial" w:hAnsi="Arial"/>
-        </w:rPr>
-        <w:t>{{r apart_adi}}</w:t>
-      </w:r>
-      <w:r>
-        <w:rPr>
-          <w:rFonts w:cs="Arial" w:ascii="Arial" w:hAnsi="Arial"/>
-        </w:rPr>
-        <w:t xml:space="preserve"> Yaşam Kuralları</w:t>
+        <w:t>{{r apart_adi}} Yaşam Kuralları</w:t>
       </w:r>
     </w:p>
     <w:p>
@@ -2612,31 +2541,7 @@
         <w:rPr>
           <w:rFonts w:cs="Arial" w:ascii="Arial" w:hAnsi="Arial"/>
         </w:rPr>
-        <w:t xml:space="preserve">Kiralamış olduğum </w:t>
-      </w:r>
-      <w:r>
-        <w:rPr>
-          <w:rFonts w:cs="Arial" w:ascii="Arial" w:hAnsi="Arial"/>
-        </w:rPr>
-        <w:t>{{r adres_mah}}</w:t>
-      </w:r>
-      <w:r>
-        <w:rPr>
-          <w:rFonts w:cs="Arial" w:ascii="Arial" w:hAnsi="Arial"/>
-        </w:rPr>
-        <w:t xml:space="preserve">. </w:t>
-      </w:r>
-      <w:r>
-        <w:rPr>
-          <w:rFonts w:cs="Arial" w:ascii="Arial" w:hAnsi="Arial"/>
-        </w:rPr>
-        <w:t>{r adres_cad}}</w:t>
-      </w:r>
-      <w:r>
-        <w:rPr>
-          <w:rFonts w:cs="Arial" w:ascii="Arial" w:hAnsi="Arial"/>
-        </w:rPr>
-        <w:t xml:space="preserve">. No: </w:t>
+        <w:t xml:space="preserve">Kiralamış olduğum {{r adres_mah}}. {r adres_cad}}. No: </w:t>
       </w:r>
       <w:bookmarkStart w:id="4" w:name="__DdeLink__369_692606921"/>
       <w:r>
@@ -2702,25 +2607,7 @@
         <w:rPr>
           <w:rFonts w:cs="Arial" w:ascii="Arial" w:hAnsi="Arial"/>
         </w:rPr>
-        <w:t>{{r adres_ilce}}</w:t>
-      </w:r>
-      <w:r>
-        <w:rPr>
-          <w:rFonts w:cs="Arial" w:ascii="Arial" w:hAnsi="Arial"/>
-        </w:rPr>
-        <w:t>-</w:t>
-      </w:r>
-      <w:r>
-        <w:rPr>
-          <w:rFonts w:cs="Arial" w:ascii="Arial" w:hAnsi="Arial"/>
-        </w:rPr>
-        <w:t>{{r adres_il}}</w:t>
-      </w:r>
-      <w:r>
-        <w:rPr>
-          <w:rFonts w:cs="Arial" w:ascii="Arial" w:hAnsi="Arial"/>
-        </w:rPr>
-        <w:t xml:space="preserve"> adresindeki taşınmazı, aşağıda yazılı tarihte, hiç bir ihbar ve ihtara gerek kalmaksızın, kayıtsız ve şartsız olarak tahliye edeceğimi, boş olarak ve tüm demirbaşları ile birlikte kiraya verene teslim edeceğimi kabul ve taahhüt ederim.</w:t>
+        <w:t>{{r adres_ilce}}-{{r adres_il}} adresindeki taşınmazı, aşağıda yazılı tarihte, hiç bir ihbar ve ihtara gerek kalmaksızın, kayıtsız ve şartsız olarak tahliye edeceğimi, boş olarak ve tüm demirbaşları ile birlikte kiraya verene teslim edeceğimi kabul ve taahhüt ederim.</w:t>
       </w:r>
     </w:p>
     <w:p>
